--- a/Custom_IP_Cores/Notes.docx
+++ b/Custom_IP_Cores/Notes.docx
@@ -1,6 +1,6 @@
 
 <file path=word/document.xml><?xml version="1.0" encoding="utf-8"?>
-<w:document xmlns:wpc="http://schemas.microsoft.com/office/word/2010/wordprocessingCanvas" xmlns:cx="http://schemas.microsoft.com/office/drawing/2014/chartex" xmlns:cx1="http://schemas.microsoft.com/office/drawing/2015/9/8/chartex" xmlns:cx2="http://schemas.microsoft.com/office/drawing/2015/10/21/chartex" xmlns:cx3="http://schemas.microsoft.com/office/drawing/2016/5/9/chartex" xmlns:cx4="http://schemas.microsoft.com/office/drawing/2016/5/10/chartex" xmlns:cx5="http://schemas.microsoft.com/office/drawing/2016/5/11/chartex" xmlns:cx6="http://schemas.microsoft.com/office/drawing/2016/5/12/chartex" xmlns:cx7="http://schemas.microsoft.com/office/drawing/2016/5/13/chartex" xmlns:cx8="http://schemas.microsoft.com/office/drawing/2016/5/14/chartex" xmlns:mc="http://schemas.openxmlformats.org/markup-compatibility/2006" xmlns:aink="http://schemas.microsoft.com/office/drawing/2016/ink" xmlns:am3d="http://schemas.microsoft.com/office/drawing/2017/model3d" xmlns:o="urn:schemas-microsoft-com:office:office" xmlns:r="http://schemas.openxmlformats.org/officeDocument/2006/relationships" xmlns:m="http://schemas.openxmlformats.org/officeDocument/2006/math" xmlns:v="urn:schemas-microsoft-com:vml" xmlns:wp14="http://schemas.microsoft.com/office/word/2010/wordprocessingDrawing" xmlns:wp="http://schemas.openxmlformats.org/drawingml/2006/wordprocessingDrawing" xmlns:w10="urn:schemas-microsoft-com:office:word" xmlns:w="http://schemas.openxmlformats.org/wordprocessingml/2006/main" xmlns:w14="http://schemas.microsoft.com/office/word/2010/wordml" xmlns:w15="http://schemas.microsoft.com/office/word/2012/wordml" xmlns:w16cid="http://schemas.microsoft.com/office/word/2016/wordml/cid" xmlns:w16se="http://schemas.microsoft.com/office/word/2015/wordml/symex" xmlns:wpg="http://schemas.microsoft.com/office/word/2010/wordprocessingGroup" xmlns:wpi="http://schemas.microsoft.com/office/word/2010/wordprocessingInk" xmlns:wne="http://schemas.microsoft.com/office/word/2006/wordml" xmlns:wps="http://schemas.microsoft.com/office/word/2010/wordprocessingShape" mc:Ignorable="w14 w15 w16se w16cid wp14">
+<w:document xmlns:wpc="http://schemas.microsoft.com/office/word/2010/wordprocessingCanvas" xmlns:cx="http://schemas.microsoft.com/office/drawing/2014/chartex" xmlns:cx1="http://schemas.microsoft.com/office/drawing/2015/9/8/chartex" xmlns:cx2="http://schemas.microsoft.com/office/drawing/2015/10/21/chartex" xmlns:cx3="http://schemas.microsoft.com/office/drawing/2016/5/9/chartex" xmlns:cx4="http://schemas.microsoft.com/office/drawing/2016/5/10/chartex" xmlns:cx5="http://schemas.microsoft.com/office/drawing/2016/5/11/chartex" xmlns:cx6="http://schemas.microsoft.com/office/drawing/2016/5/12/chartex" xmlns:cx7="http://schemas.microsoft.com/office/drawing/2016/5/13/chartex" xmlns:cx8="http://schemas.microsoft.com/office/drawing/2016/5/14/chartex" xmlns:mc="http://schemas.openxmlformats.org/markup-compatibility/2006" xmlns:aink="http://schemas.microsoft.com/office/drawing/2016/ink" xmlns:am3d="http://schemas.microsoft.com/office/drawing/2017/model3d" xmlns:o="urn:schemas-microsoft-com:office:office" xmlns:r="http://schemas.openxmlformats.org/officeDocument/2006/relationships" xmlns:m="http://schemas.openxmlformats.org/officeDocument/2006/math" xmlns:v="urn:schemas-microsoft-com:vml" xmlns:wp14="http://schemas.microsoft.com/office/word/2010/wordprocessingDrawing" xmlns:wp="http://schemas.openxmlformats.org/drawingml/2006/wordprocessingDrawing" xmlns:w10="urn:schemas-microsoft-com:office:word" xmlns:w="http://schemas.openxmlformats.org/wordprocessingml/2006/main" xmlns:w14="http://schemas.microsoft.com/office/word/2010/wordml" xmlns:w15="http://schemas.microsoft.com/office/word/2012/wordml" xmlns:w16cex="http://schemas.microsoft.com/office/word/2018/wordml/cex" xmlns:w16cid="http://schemas.microsoft.com/office/word/2016/wordml/cid" xmlns:w16="http://schemas.microsoft.com/office/word/2018/wordml" xmlns:w16se="http://schemas.microsoft.com/office/word/2015/wordml/symex" xmlns:wpg="http://schemas.microsoft.com/office/word/2010/wordprocessingGroup" xmlns:wpi="http://schemas.microsoft.com/office/word/2010/wordprocessingInk" xmlns:wne="http://schemas.microsoft.com/office/word/2006/wordml" xmlns:wps="http://schemas.microsoft.com/office/word/2010/wordprocessingShape" mc:Ignorable="w14 w15 w16se w16cid w16 w16cex wp14">
   <w:body>
     <w:p>
       <w:pPr>
@@ -655,18 +655,26 @@
           <w:ilvl w:val="1"/>
           <w:numId w:val="1"/>
         </w:numPr>
-        <w:jc w:val="both"/>
-      </w:pPr>
-      <w:r>
-        <w:t xml:space="preserve">Implemented Sobel filter IP using Matlab/Simulink environment. Matlab has two relevant toolboxes i.e. HDL Coder and Vision HDL Coder. It seems that Vision HDL toolbox has many </w:t>
+      </w:pPr>
+      <w:r>
+        <w:t xml:space="preserve">Implemented Sobel filter IP using Matlab/Simulink environment. Matlab has two relevant toolboxes i.e. HDL Coder and Vision HDL Coder. It seems that Vision HDL </w:t>
       </w:r>
       <w:r>
         <w:lastRenderedPageBreak/>
-        <w:t xml:space="preserve">useful built-in blocks like filters etc. but uses a different streaming protocol with blanking etc. Had to install Matlab r2017b to get this working because in r2015, this protocol was not being assigned to the Xilinx AXI4 Streaming protocol when generating the IP. </w:t>
+        <w:t xml:space="preserve">toolbox has many useful built-in blocks like filters etc. but uses a different streaming protocol with blanking etc. Had to install Matlab r2017b to get this working because in r2015, this protocol was not being assigned to the Xilinx AXI4 Streaming protocol when generating the IP. </w:t>
       </w:r>
       <w:r>
         <w:t xml:space="preserve">AXI interconnect had to be inserted as well because Vision HDL toolbox streaming protocol uses a default video resolution of FHD and some default values for front and back porch. These need to be changed via software for proper synching. </w:t>
       </w:r>
+      <w:r>
+        <w:t>Enable AXI4 register read out option in HDL Workflow advisor in the last step. Otherwise,</w:t>
+      </w:r>
+      <w:r>
+        <w:t xml:space="preserve"> these</w:t>
+      </w:r>
+      <w:r>
+        <w:t xml:space="preserve"> register values can be set but not read.</w:t>
+      </w:r>
     </w:p>
     <w:p>
       <w:pPr>
@@ -688,8 +696,6 @@
       <w:r>
         <w:t xml:space="preserve"> because</w:t>
       </w:r>
-      <w:bookmarkStart w:id="0" w:name="_GoBack"/>
-      <w:bookmarkEnd w:id="0"/>
       <w:r>
         <w:t xml:space="preserve"> </w:t>
       </w:r>
@@ -828,10 +834,7 @@
     <w:p>
       <w:pPr>
         <w:pStyle w:val="ListParagraph"/>
-        <w:numPr>
-          <w:ilvl w:val="1"/>
-          <w:numId w:val="1"/>
-        </w:numPr>
+        <w:ind w:left="1440"/>
         <w:jc w:val="both"/>
       </w:pPr>
     </w:p>
@@ -903,7 +906,14 @@
         <w:rPr>
           <w:sz w:val="24"/>
         </w:rPr>
-        <w:t xml:space="preserve">“Bus error” in software on ubuntu. Check if the IP core AXI interface has been assigned address or not. In software this address is used to configure the IP. If this has not been assigned, then software cannot register this address as virtual memory address. </w:t>
+        <w:t xml:space="preserve">“Bus error” in software on ubuntu. Check if the IP core AXI interface has been assigned address or not. In software this address is used to configure the IP. If this </w:t>
+      </w:r>
+      <w:r>
+        <w:rPr>
+          <w:sz w:val="24"/>
+        </w:rPr>
+        <w:lastRenderedPageBreak/>
+        <w:t xml:space="preserve">has not been assigned, then software cannot register this address as virtual memory address. </w:t>
       </w:r>
     </w:p>
     <w:p>
@@ -930,7 +940,7 @@
 </file>
 
 <file path=word/numbering.xml><?xml version="1.0" encoding="utf-8"?>
-<w:numbering xmlns:wpc="http://schemas.microsoft.com/office/word/2010/wordprocessingCanvas" xmlns:cx="http://schemas.microsoft.com/office/drawing/2014/chartex" xmlns:cx1="http://schemas.microsoft.com/office/drawing/2015/9/8/chartex" xmlns:cx2="http://schemas.microsoft.com/office/drawing/2015/10/21/chartex" xmlns:cx3="http://schemas.microsoft.com/office/drawing/2016/5/9/chartex" xmlns:cx4="http://schemas.microsoft.com/office/drawing/2016/5/10/chartex" xmlns:cx5="http://schemas.microsoft.com/office/drawing/2016/5/11/chartex" xmlns:cx6="http://schemas.microsoft.com/office/drawing/2016/5/12/chartex" xmlns:cx7="http://schemas.microsoft.com/office/drawing/2016/5/13/chartex" xmlns:cx8="http://schemas.microsoft.com/office/drawing/2016/5/14/chartex" xmlns:mc="http://schemas.openxmlformats.org/markup-compatibility/2006" xmlns:aink="http://schemas.microsoft.com/office/drawing/2016/ink" xmlns:am3d="http://schemas.microsoft.com/office/drawing/2017/model3d" xmlns:o="urn:schemas-microsoft-com:office:office" xmlns:r="http://schemas.openxmlformats.org/officeDocument/2006/relationships" xmlns:m="http://schemas.openxmlformats.org/officeDocument/2006/math" xmlns:v="urn:schemas-microsoft-com:vml" xmlns:wp14="http://schemas.microsoft.com/office/word/2010/wordprocessingDrawing" xmlns:wp="http://schemas.openxmlformats.org/drawingml/2006/wordprocessingDrawing" xmlns:w10="urn:schemas-microsoft-com:office:word" xmlns:w="http://schemas.openxmlformats.org/wordprocessingml/2006/main" xmlns:w14="http://schemas.microsoft.com/office/word/2010/wordml" xmlns:w15="http://schemas.microsoft.com/office/word/2012/wordml" xmlns:w16cid="http://schemas.microsoft.com/office/word/2016/wordml/cid" xmlns:w16se="http://schemas.microsoft.com/office/word/2015/wordml/symex" xmlns:wpg="http://schemas.microsoft.com/office/word/2010/wordprocessingGroup" xmlns:wpi="http://schemas.microsoft.com/office/word/2010/wordprocessingInk" xmlns:wne="http://schemas.microsoft.com/office/word/2006/wordml" xmlns:wps="http://schemas.microsoft.com/office/word/2010/wordprocessingShape" mc:Ignorable="w14 w15 w16se w16cid wp14">
+<w:numbering xmlns:wpc="http://schemas.microsoft.com/office/word/2010/wordprocessingCanvas" xmlns:cx="http://schemas.microsoft.com/office/drawing/2014/chartex" xmlns:cx1="http://schemas.microsoft.com/office/drawing/2015/9/8/chartex" xmlns:cx2="http://schemas.microsoft.com/office/drawing/2015/10/21/chartex" xmlns:cx3="http://schemas.microsoft.com/office/drawing/2016/5/9/chartex" xmlns:cx4="http://schemas.microsoft.com/office/drawing/2016/5/10/chartex" xmlns:cx5="http://schemas.microsoft.com/office/drawing/2016/5/11/chartex" xmlns:cx6="http://schemas.microsoft.com/office/drawing/2016/5/12/chartex" xmlns:cx7="http://schemas.microsoft.com/office/drawing/2016/5/13/chartex" xmlns:cx8="http://schemas.microsoft.com/office/drawing/2016/5/14/chartex" xmlns:mc="http://schemas.openxmlformats.org/markup-compatibility/2006" xmlns:aink="http://schemas.microsoft.com/office/drawing/2016/ink" xmlns:am3d="http://schemas.microsoft.com/office/drawing/2017/model3d" xmlns:o="urn:schemas-microsoft-com:office:office" xmlns:r="http://schemas.openxmlformats.org/officeDocument/2006/relationships" xmlns:m="http://schemas.openxmlformats.org/officeDocument/2006/math" xmlns:v="urn:schemas-microsoft-com:vml" xmlns:wp14="http://schemas.microsoft.com/office/word/2010/wordprocessingDrawing" xmlns:wp="http://schemas.openxmlformats.org/drawingml/2006/wordprocessingDrawing" xmlns:w10="urn:schemas-microsoft-com:office:word" xmlns:w="http://schemas.openxmlformats.org/wordprocessingml/2006/main" xmlns:w14="http://schemas.microsoft.com/office/word/2010/wordml" xmlns:w15="http://schemas.microsoft.com/office/word/2012/wordml" xmlns:w16cex="http://schemas.microsoft.com/office/word/2018/wordml/cex" xmlns:w16cid="http://schemas.microsoft.com/office/word/2016/wordml/cid" xmlns:w16="http://schemas.microsoft.com/office/word/2018/wordml" xmlns:w16se="http://schemas.microsoft.com/office/word/2015/wordml/symex" xmlns:wpg="http://schemas.microsoft.com/office/word/2010/wordprocessingGroup" xmlns:wpi="http://schemas.microsoft.com/office/word/2010/wordprocessingInk" xmlns:wne="http://schemas.microsoft.com/office/word/2006/wordml" xmlns:wps="http://schemas.microsoft.com/office/word/2010/wordprocessingShape" mc:Ignorable="w14 w15 w16se w16cid w16 w16cex wp14">
   <w:abstractNum w:abstractNumId="0" w15:restartNumberingAfterBreak="0">
     <w:nsid w:val="227B6E96"/>
     <w:multiLevelType w:val="hybridMultilevel"/>
@@ -1211,7 +1221,7 @@
 </file>
 
 <file path=word/styles.xml><?xml version="1.0" encoding="utf-8"?>
-<w:styles xmlns:mc="http://schemas.openxmlformats.org/markup-compatibility/2006" xmlns:r="http://schemas.openxmlformats.org/officeDocument/2006/relationships" xmlns:w="http://schemas.openxmlformats.org/wordprocessingml/2006/main" xmlns:w14="http://schemas.microsoft.com/office/word/2010/wordml" xmlns:w15="http://schemas.microsoft.com/office/word/2012/wordml" xmlns:w16cid="http://schemas.microsoft.com/office/word/2016/wordml/cid" xmlns:w16se="http://schemas.microsoft.com/office/word/2015/wordml/symex" mc:Ignorable="w14 w15 w16se w16cid">
+<w:styles xmlns:mc="http://schemas.openxmlformats.org/markup-compatibility/2006" xmlns:r="http://schemas.openxmlformats.org/officeDocument/2006/relationships" xmlns:w="http://schemas.openxmlformats.org/wordprocessingml/2006/main" xmlns:w14="http://schemas.microsoft.com/office/word/2010/wordml" xmlns:w15="http://schemas.microsoft.com/office/word/2012/wordml" xmlns:w16cex="http://schemas.microsoft.com/office/word/2018/wordml/cex" xmlns:w16cid="http://schemas.microsoft.com/office/word/2016/wordml/cid" xmlns:w16="http://schemas.microsoft.com/office/word/2018/wordml" xmlns:w16se="http://schemas.microsoft.com/office/word/2015/wordml/symex" mc:Ignorable="w14 w15 w16se w16cid w16 w16cex">
   <w:docDefaults>
     <w:rPrDefault>
       <w:rPr>
@@ -1333,6 +1343,7 @@
     <w:lsdException w:name="HTML Sample" w:semiHidden="1" w:unhideWhenUsed="1"/>
     <w:lsdException w:name="HTML Typewriter" w:semiHidden="1" w:unhideWhenUsed="1"/>
     <w:lsdException w:name="HTML Variable" w:semiHidden="1" w:unhideWhenUsed="1"/>
+    <w:lsdException w:name="Normal Table" w:semiHidden="1" w:unhideWhenUsed="1"/>
     <w:lsdException w:name="annotation subject" w:semiHidden="1" w:unhideWhenUsed="1"/>
     <w:lsdException w:name="No List" w:semiHidden="1" w:unhideWhenUsed="1"/>
     <w:lsdException w:name="Outline List 1" w:semiHidden="1" w:unhideWhenUsed="1"/>
@@ -1379,8 +1390,10 @@
     <w:lsdException w:name="Table Subtle 2" w:semiHidden="1" w:unhideWhenUsed="1"/>
     <w:lsdException w:name="Table Web 1" w:semiHidden="1" w:unhideWhenUsed="1"/>
     <w:lsdException w:name="Table Web 2" w:semiHidden="1" w:unhideWhenUsed="1"/>
+    <w:lsdException w:name="Table Web 3" w:semiHidden="1" w:unhideWhenUsed="1"/>
     <w:lsdException w:name="Balloon Text" w:semiHidden="1" w:unhideWhenUsed="1"/>
     <w:lsdException w:name="Table Grid" w:uiPriority="39"/>
+    <w:lsdException w:name="Table Theme" w:semiHidden="1" w:unhideWhenUsed="1"/>
     <w:lsdException w:name="Placeholder Text" w:semiHidden="1"/>
     <w:lsdException w:name="No Spacing" w:uiPriority="1" w:qFormat="1"/>
     <w:lsdException w:name="Light Shading" w:uiPriority="60"/>
